--- a/HW/HW-02/作业-161303106-徐桐-ch02.docx
+++ b/HW/HW-02/作业-161303106-徐桐-ch02.docx
@@ -1,476 +1,622 @@
 
 <file path=word/document.xml><?xml version="1.0" encoding="utf-8"?>
-<w:document xmlns:ve="http://schemas.openxmlformats.org/markup-compatibility/2006" xmlns:o="urn:schemas-microsoft-com:office:office" xmlns:r="http://schemas.openxmlformats.org/officeDocument/2006/relationships" xmlns:m="http://schemas.openxmlformats.org/officeDocument/2006/math" xmlns:v="urn:schemas-microsoft-com:vml" xmlns:wp="http://schemas.openxmlformats.org/drawingml/2006/wordprocessingDrawing" xmlns:w10="urn:schemas-microsoft-com:office:word" xmlns:w="http://schemas.openxmlformats.org/wordprocessingml/2006/main" xmlns:wne="http://schemas.microsoft.com/office/word/2006/wordml">
+<w:document xmlns:o="urn:schemas-microsoft-com:office:office" xmlns:r="http://schemas.openxmlformats.org/officeDocument/2006/relationships" xmlns:v="urn:schemas-microsoft-com:vml" xmlns:w="http://schemas.openxmlformats.org/wordprocessingml/2006/main" xmlns:w10="urn:schemas-microsoft-com:office:word" xmlns:wp="http://schemas.openxmlformats.org/drawingml/2006/wordprocessingDrawing" xmlns:wps="http://schemas.microsoft.com/office/word/2010/wordprocessingShape" xmlns:wpg="http://schemas.microsoft.com/office/word/2010/wordprocessingGroup" xmlns:mc="http://schemas.openxmlformats.org/markup-compatibility/2006" xmlns:wp14="http://schemas.microsoft.com/office/word/2010/wordprocessingDrawing" xmlns:w14="http://schemas.microsoft.com/office/word/2010/wordml" mc:Ignorable="w14 wp14">
   <w:body>
     <w:p>
       <w:pPr>
-        <w:pStyle w:val="a7"/>
+        <w:pStyle w:val="ListParagraph"/>
         <w:numPr>
           <w:ilvl w:val="0"/>
           <w:numId w:val="1"/>
         </w:numPr>
-        <w:ind w:firstLineChars="0"/>
-      </w:pPr>
-      <w:r>
+        <w:rPr/>
+      </w:pPr>
+      <w:r>
+        <w:rPr/>
         <w:t>ARM</w:t>
       </w:r>
       <w:r>
+        <w:rPr/>
         <w:t>处理器的发展、分类</w:t>
       </w:r>
     </w:p>
     <w:p>
       <w:pPr>
-        <w:ind w:leftChars="300" w:left="720" w:firstLine="698"/>
-      </w:pPr>
-      <w:r>
+        <w:pStyle w:val="Normal"/>
+        <w:ind w:left="720" w:firstLine="698"/>
+        <w:rPr/>
+      </w:pPr>
+      <w:r>
+        <w:rPr/>
         <w:t>ARM</w:t>
       </w:r>
       <w:r>
+        <w:rPr/>
         <w:t>处理器发展：作为一种集成电路，随着制造工艺的提升，这种集成电路成为</w:t>
       </w:r>
       <w:r>
+        <w:rPr/>
         <w:t>ARM</w:t>
       </w:r>
       <w:r>
+        <w:rPr/>
         <w:t>处理器，它将在未来渗透到更多应用领域，制造地更小</w:t>
       </w:r>
     </w:p>
     <w:p>
       <w:pPr>
-        <w:ind w:leftChars="300" w:left="720" w:firstLine="698"/>
-      </w:pPr>
-      <w:r>
+        <w:pStyle w:val="Normal"/>
+        <w:ind w:left="720" w:firstLine="698"/>
+        <w:rPr/>
+      </w:pPr>
+      <w:r>
+        <w:rPr/>
         <w:t>ARM</w:t>
       </w:r>
       <w:r>
+        <w:rPr/>
         <w:t>处理器分类：</w:t>
       </w:r>
       <w:r>
+        <w:rPr/>
         <w:t>ARM</w:t>
       </w:r>
       <w:r>
+        <w:rPr/>
         <w:t>处理器已经有</w:t>
       </w:r>
       <w:r>
+        <w:rPr/>
         <w:t>11</w:t>
       </w:r>
       <w:r>
+        <w:rPr/>
         <w:t>个版本，每个版本除了核心功能相同外，还有一些附加功能；主要分为</w:t>
       </w:r>
       <w:r>
+        <w:rPr/>
         <w:t>Classic</w:t>
       </w:r>
       <w:r>
+        <w:rPr/>
         <w:t>系列、</w:t>
       </w:r>
       <w:r>
+        <w:rPr/>
         <w:t>Cortex-M</w:t>
       </w:r>
       <w:r>
+        <w:rPr/>
+        <w:t xml:space="preserve">系列、 </w:t>
+      </w:r>
+      <w:r>
+        <w:rPr/>
+        <w:t>Cortex-R</w:t>
+      </w:r>
+      <w:r>
+        <w:rPr/>
         <w:t>系列、</w:t>
       </w:r>
       <w:r>
-        <w:t xml:space="preserve"> Cortex-R</w:t>
-      </w:r>
-      <w:r>
+        <w:rPr/>
+        <w:t>Cortex-A</w:t>
+      </w:r>
+      <w:r>
+        <w:rPr/>
         <w:t>系列、</w:t>
       </w:r>
       <w:r>
-        <w:t>Cortex-A</w:t>
-      </w:r>
-      <w:r>
-        <w:t>系列、</w:t>
-      </w:r>
-      <w:r>
+        <w:rPr/>
         <w:t>Cortex-A50</w:t>
       </w:r>
       <w:r>
+        <w:rPr/>
         <w:t>系列</w:t>
       </w:r>
     </w:p>
-    <w:p/>
-    <w:p>
-      <w:pPr>
-        <w:pStyle w:val="a7"/>
+    <w:p>
+      <w:pPr>
+        <w:pStyle w:val="Normal"/>
+        <w:rPr/>
+      </w:pPr>
+      <w:r>
+        <w:rPr/>
+      </w:r>
+    </w:p>
+    <w:p>
+      <w:pPr>
+        <w:pStyle w:val="ListParagraph"/>
         <w:numPr>
           <w:ilvl w:val="0"/>
           <w:numId w:val="1"/>
         </w:numPr>
-        <w:ind w:firstLineChars="0"/>
+        <w:rPr/>
       </w:pPr>
       <w:bookmarkStart w:id="0" w:name="__DdeLink__9_4063835489"/>
       <w:r>
+        <w:rPr/>
         <w:t>S3C6410</w:t>
       </w:r>
       <w:r>
+        <w:rPr/>
         <w:t>或</w:t>
       </w:r>
       <w:r>
+        <w:rPr/>
         <w:t>210</w:t>
       </w:r>
       <w:r>
+        <w:rPr/>
         <w:t>的开发板有哪些部分组成</w:t>
       </w:r>
       <w:bookmarkEnd w:id="0"/>
     </w:p>
     <w:p>
       <w:pPr>
-        <w:ind w:leftChars="300" w:left="720"/>
-      </w:pPr>
-      <w:r>
+        <w:pStyle w:val="Normal"/>
+        <w:ind w:left="720" w:hanging="0"/>
+        <w:rPr/>
+      </w:pPr>
+      <w:r>
+        <w:rPr/>
         <w:t>S3C6410</w:t>
       </w:r>
       <w:r>
+        <w:rPr/>
         <w:t>组成：</w:t>
       </w:r>
     </w:p>
     <w:p>
       <w:pPr>
-        <w:ind w:leftChars="300" w:left="720"/>
-      </w:pPr>
-      <w:r>
+        <w:pStyle w:val="Normal"/>
+        <w:ind w:left="720" w:hanging="0"/>
+        <w:rPr/>
+      </w:pPr>
+      <w:r>
+        <w:rPr/>
         <w:tab/>
         <w:t>ARM Core</w:t>
       </w:r>
       <w:r>
+        <w:rPr/>
         <w:t>（核心）：包含指令数据</w:t>
       </w:r>
       <w:r>
+        <w:rPr/>
         <w:t>cache</w:t>
       </w:r>
       <w:r>
+        <w:rPr/>
         <w:t>和指令数据</w:t>
       </w:r>
       <w:r>
+        <w:rPr/>
         <w:t>TCM</w:t>
       </w:r>
     </w:p>
     <w:p>
       <w:pPr>
-        <w:ind w:leftChars="300" w:left="720"/>
-      </w:pPr>
-      <w:r>
+        <w:pStyle w:val="Normal"/>
+        <w:ind w:left="720" w:hanging="0"/>
+        <w:rPr/>
+      </w:pPr>
+      <w:r>
+        <w:rPr/>
         <w:tab/>
-      </w:r>
-      <w:r>
         <w:t>Power Management</w:t>
       </w:r>
       <w:r>
+        <w:rPr/>
         <w:t>（电源管理）：可支持开发板工作在不同功耗模式</w:t>
       </w:r>
     </w:p>
     <w:p>
       <w:pPr>
-        <w:ind w:leftChars="300" w:left="720"/>
-      </w:pPr>
-      <w:r>
+        <w:pStyle w:val="Normal"/>
+        <w:ind w:left="720" w:hanging="0"/>
+        <w:rPr/>
+      </w:pPr>
+      <w:r>
+        <w:rPr/>
         <w:tab/>
         <w:t>LCD Controller</w:t>
       </w:r>
       <w:r>
+        <w:rPr/>
         <w:t>（</w:t>
       </w:r>
       <w:r>
+        <w:rPr/>
         <w:t>LCD</w:t>
       </w:r>
       <w:r>
+        <w:rPr/>
         <w:t>显示器控制器）：支持图像与文字的显示输出</w:t>
       </w:r>
     </w:p>
     <w:p>
       <w:pPr>
-        <w:ind w:leftChars="300" w:left="720"/>
-      </w:pPr>
-      <w:r>
+        <w:pStyle w:val="Normal"/>
+        <w:ind w:left="720" w:hanging="0"/>
+        <w:rPr/>
+      </w:pPr>
+      <w:r>
+        <w:rPr/>
         <w:tab/>
         <w:t>System Peripheral</w:t>
       </w:r>
       <w:r>
+        <w:rPr/>
         <w:t>：包含</w:t>
       </w:r>
       <w:r>
+        <w:rPr/>
         <w:t>RTC</w:t>
       </w:r>
       <w:r>
+        <w:rPr/>
         <w:t>（备用电池支持）、</w:t>
       </w:r>
       <w:r>
+        <w:rPr/>
         <w:t>PLL</w:t>
       </w:r>
       <w:r>
+        <w:rPr/>
         <w:t>（外设时钟）、</w:t>
       </w:r>
       <w:r>
+        <w:rPr/>
         <w:t>TIMER/PWM</w:t>
       </w:r>
       <w:r>
+        <w:rPr/>
         <w:t>（内部时钟）、</w:t>
       </w:r>
       <w:r>
+        <w:rPr/>
         <w:t>WatchDog</w:t>
       </w:r>
       <w:r>
+        <w:rPr/>
         <w:t>（看门狗）、</w:t>
       </w:r>
       <w:r>
+        <w:rPr/>
         <w:t>DMA</w:t>
       </w:r>
       <w:r>
+        <w:rPr/>
         <w:t>（</w:t>
       </w:r>
       <w:r>
+        <w:rPr/>
         <w:t>DMA</w:t>
       </w:r>
       <w:r>
+        <w:rPr/>
         <w:t>控制器）、</w:t>
       </w:r>
       <w:r>
+        <w:rPr/>
         <w:t>KEYPAD</w:t>
       </w:r>
       <w:r>
+        <w:rPr/>
         <w:t>（键盘）</w:t>
       </w:r>
     </w:p>
     <w:p>
       <w:pPr>
-        <w:ind w:leftChars="300" w:left="720"/>
-      </w:pPr>
-      <w:r>
+        <w:pStyle w:val="Normal"/>
+        <w:ind w:left="720" w:hanging="0"/>
+        <w:rPr/>
+      </w:pPr>
+      <w:r>
+        <w:rPr/>
         <w:tab/>
         <w:t>Connectivity</w:t>
       </w:r>
       <w:r>
+        <w:rPr/>
         <w:t>：包含</w:t>
       </w:r>
       <w:r>
+        <w:rPr/>
         <w:t>I2S</w:t>
       </w:r>
       <w:r>
+        <w:rPr/>
         <w:t>、</w:t>
       </w:r>
       <w:r>
+        <w:rPr/>
         <w:t>I2C</w:t>
       </w:r>
       <w:r>
+        <w:rPr/>
         <w:t>、</w:t>
       </w:r>
       <w:r>
+        <w:rPr/>
         <w:t>UART</w:t>
       </w:r>
       <w:r>
+        <w:rPr/>
         <w:t>、</w:t>
       </w:r>
       <w:r>
+        <w:rPr/>
         <w:t>GPIO</w:t>
       </w:r>
       <w:r>
+        <w:rPr/>
         <w:t>、</w:t>
       </w:r>
       <w:r>
+        <w:rPr/>
         <w:t>IrDA</w:t>
       </w:r>
       <w:r>
+        <w:rPr/>
         <w:t>、</w:t>
       </w:r>
       <w:r>
+        <w:rPr/>
         <w:t>SPI</w:t>
       </w:r>
       <w:r>
+        <w:rPr/>
         <w:t>、</w:t>
       </w:r>
       <w:r>
+        <w:rPr/>
         <w:t>MODEM</w:t>
       </w:r>
       <w:r>
+        <w:rPr/>
         <w:t>、</w:t>
       </w:r>
       <w:r>
+        <w:rPr/>
         <w:t>USB OTG</w:t>
       </w:r>
       <w:r>
+        <w:rPr/>
         <w:t>、</w:t>
       </w:r>
       <w:r>
+        <w:rPr/>
         <w:t>USB HOST</w:t>
       </w:r>
       <w:r>
+        <w:rPr/>
         <w:t>、</w:t>
       </w:r>
       <w:r>
+        <w:rPr/>
         <w:t>MMC/SD</w:t>
       </w:r>
       <w:r>
+        <w:rPr/>
         <w:t>、</w:t>
       </w:r>
       <w:r>
-        <w:t>PCM AUDI</w:t>
-      </w:r>
-      <w:r>
-        <w:t>O</w:t>
-      </w:r>
-      <w:r>
+        <w:rPr/>
+        <w:t>PCM AUDIO</w:t>
+      </w:r>
+      <w:r>
+        <w:rPr/>
         <w:t>、</w:t>
       </w:r>
       <w:r>
+        <w:rPr/>
         <w:t>AC97</w:t>
       </w:r>
     </w:p>
     <w:p>
       <w:pPr>
-        <w:ind w:leftChars="300" w:left="720"/>
-      </w:pPr>
-      <w:r>
+        <w:pStyle w:val="Normal"/>
+        <w:ind w:left="720" w:hanging="0"/>
+        <w:rPr/>
+      </w:pPr>
+      <w:r>
+        <w:rPr/>
         <w:tab/>
         <w:t>Memory Subsystem</w:t>
       </w:r>
       <w:r>
+        <w:rPr/>
         <w:t>：</w:t>
       </w:r>
       <w:r>
+        <w:rPr/>
         <w:t>DRAM Controller</w:t>
       </w:r>
       <w:r>
+        <w:rPr/>
         <w:t>（有两个片选）、</w:t>
       </w:r>
       <w:r>
+        <w:rPr/>
         <w:t>NF Controller</w:t>
       </w:r>
       <w:r>
+        <w:rPr/>
         <w:t>（</w:t>
       </w:r>
       <w:r>
+        <w:rPr/>
         <w:t>NAND</w:t>
       </w:r>
       <w:r>
+        <w:rPr/>
         <w:t>控制器）、</w:t>
       </w:r>
       <w:r>
+        <w:rPr/>
         <w:t>OneNand Controller</w:t>
       </w:r>
       <w:r>
+        <w:rPr/>
         <w:t>、</w:t>
       </w:r>
       <w:r>
+        <w:rPr/>
         <w:t>SROM Controller</w:t>
       </w:r>
     </w:p>
     <w:p>
       <w:pPr>
-        <w:ind w:leftChars="300" w:left="720"/>
-      </w:pPr>
-      <w:r>
+        <w:pStyle w:val="Normal"/>
+        <w:ind w:left="720" w:hanging="0"/>
+        <w:rPr/>
+      </w:pPr>
+      <w:r>
+        <w:rPr/>
         <w:tab/>
         <w:t>Multimedia Accleration</w:t>
       </w:r>
       <w:r>
+        <w:rPr/>
         <w:t>（多媒体集合）：</w:t>
       </w:r>
       <w:r>
+        <w:rPr/>
         <w:t>Camera Interface</w:t>
       </w:r>
       <w:r>
+        <w:rPr/>
         <w:t>（相机接口）、</w:t>
       </w:r>
       <w:r>
+        <w:rPr/>
         <w:t>Multi Format Code</w:t>
       </w:r>
       <w:r>
+        <w:rPr/>
         <w:t>（视频解码）、</w:t>
       </w:r>
       <w:r>
+        <w:rPr/>
         <w:t>TV Encoder</w:t>
       </w:r>
       <w:r>
+        <w:rPr/>
         <w:t>（数字信号转</w:t>
       </w:r>
       <w:r>
+        <w:rPr/>
         <w:t>TV</w:t>
       </w:r>
       <w:r>
+        <w:rPr/>
         <w:t>模拟信号输出）、</w:t>
       </w:r>
       <w:r>
+        <w:rPr/>
         <w:t>Rotator</w:t>
       </w:r>
       <w:r>
+        <w:rPr/>
         <w:t>、</w:t>
       </w:r>
       <w:r>
+        <w:rPr/>
         <w:t>Post Processor</w:t>
       </w:r>
       <w:r>
+        <w:rPr/>
         <w:t>（图像处理模块）、</w:t>
       </w:r>
       <w:r>
+        <w:rPr/>
         <w:t>JPEG Codec</w:t>
       </w:r>
       <w:r>
-        <w:t>（图像编解</w:t>
-      </w:r>
-      <w:r>
-        <w:t>码）、</w:t>
-      </w:r>
-      <w:r>
+        <w:rPr/>
+        <w:t>（图像编解码）、</w:t>
+      </w:r>
+      <w:r>
+        <w:rPr/>
         <w:t>2D Graphics</w:t>
       </w:r>
       <w:r>
+        <w:rPr/>
         <w:t>（</w:t>
       </w:r>
       <w:r>
+        <w:rPr/>
         <w:t>2D</w:t>
       </w:r>
       <w:r>
+        <w:rPr/>
         <w:t>加速）、</w:t>
       </w:r>
       <w:r>
+        <w:rPr/>
         <w:t>3D Graphics</w:t>
       </w:r>
       <w:r>
+        <w:rPr/>
         <w:t>（</w:t>
       </w:r>
       <w:r>
+        <w:rPr/>
         <w:t>3D</w:t>
       </w:r>
       <w:r>
+        <w:rPr/>
         <w:t>加速）</w:t>
       </w:r>
     </w:p>
     <w:p>
+      <w:pPr>
+        <w:pStyle w:val="Normal"/>
+        <w:rPr/>
+      </w:pPr>
+      <w:r>
+        <w:rPr/>
+      </w:r>
       <w:r>
         <w:br w:type="page"/>
       </w:r>
     </w:p>
     <w:p>
       <w:pPr>
-        <w:pStyle w:val="a7"/>
+        <w:pStyle w:val="ListParagraph"/>
         <w:numPr>
           <w:ilvl w:val="0"/>
           <w:numId w:val="1"/>
         </w:numPr>
-        <w:ind w:firstLineChars="0"/>
-      </w:pPr>
-      <w:r>
-        <w:lastRenderedPageBreak/>
+        <w:rPr/>
+      </w:pPr>
+      <w:r>
+        <w:rPr/>
         <w:t>S3C6410</w:t>
       </w:r>
       <w:r>
+        <w:rPr/>
         <w:t>或</w:t>
       </w:r>
       <w:r>
+        <w:rPr/>
         <w:t>210</w:t>
       </w:r>
       <w:r>
+        <w:rPr/>
         <w:t>开发板的组成图</w:t>
       </w:r>
     </w:p>
     <w:p>
-      <w:r>
-        <w:rPr>
-          <w:noProof/>
-          <w:lang w:bidi="ar-SA"/>
-        </w:rPr>
+      <w:pPr>
+        <w:pStyle w:val="Normal"/>
+        <w:rPr/>
+      </w:pPr>
+      <w:r>
+        <w:rPr/>
         <w:drawing>
-          <wp:anchor distT="0" distB="0" distL="114300" distR="114300" simplePos="0" relativeHeight="251658240" behindDoc="0" locked="0" layoutInCell="1" allowOverlap="1">
+          <wp:anchor behindDoc="0" distT="0" distB="0" distL="133350" distR="123190" simplePos="0" locked="0" layoutInCell="1" allowOverlap="1" relativeHeight="2">
             <wp:simplePos x="0" y="0"/>
             <wp:positionH relativeFrom="column">
               <wp:posOffset>432435</wp:posOffset>
@@ -479,9 +625,9 @@
               <wp:posOffset>100330</wp:posOffset>
             </wp:positionV>
             <wp:extent cx="4905375" cy="3619500"/>
-            <wp:effectExtent l="19050" t="0" r="9525" b="0"/>
+            <wp:effectExtent l="0" t="0" r="0" b="0"/>
             <wp:wrapSquare wrapText="bothSides"/>
-            <wp:docPr id="1" name="Image1"/>
+            <wp:docPr id="1" name="Image1" descr=""/>
             <wp:cNvGraphicFramePr>
               <a:graphicFrameLocks xmlns:a="http://schemas.openxmlformats.org/drawingml/2006/main" noChangeAspect="1"/>
             </wp:cNvGraphicFramePr>
@@ -489,13 +635,13 @@
               <a:graphicData uri="http://schemas.openxmlformats.org/drawingml/2006/picture">
                 <pic:pic xmlns:pic="http://schemas.openxmlformats.org/drawingml/2006/picture">
                   <pic:nvPicPr>
-                    <pic:cNvPr id="1" name="Image1"/>
+                    <pic:cNvPr id="1" name="Image1" descr=""/>
                     <pic:cNvPicPr>
                       <a:picLocks noChangeAspect="1" noChangeArrowheads="1"/>
                     </pic:cNvPicPr>
                   </pic:nvPicPr>
                   <pic:blipFill>
-                    <a:blip r:embed="rId7"/>
+                    <a:blip r:embed="rId2"/>
                     <a:stretch>
                       <a:fillRect/>
                     </a:stretch>
@@ -516,72 +662,61 @@
         </w:drawing>
       </w:r>
     </w:p>
-    <w:p/>
+    <w:p>
+      <w:pPr>
+        <w:pStyle w:val="Normal"/>
+        <w:rPr/>
+      </w:pPr>
+      <w:r>
+        <w:rPr/>
+      </w:r>
+    </w:p>
     <w:sectPr>
+      <w:headerReference w:type="default" r:id="rId3"/>
+      <w:type w:val="nextPage"/>
       <w:pgSz w:w="12240" w:h="15840"/>
-      <w:pgMar w:top="1134" w:right="1134" w:bottom="1134" w:left="1134" w:header="0" w:footer="0" w:gutter="0"/>
-      <w:cols w:space="720"/>
-      <w:formProt w:val="0"/>
-      <w:docGrid w:linePitch="100"/>
+      <w:pgMar w:left="1134" w:right="1134" w:header="1134" w:top="1663" w:footer="0" w:bottom="1134" w:gutter="0"/>
+      <w:pgNumType w:fmt="decimal"/>
+      <w:formProt w:val="false"/>
+      <w:textDirection w:val="lrTb"/>
+      <w:docGrid w:type="default" w:linePitch="100" w:charSpace="0"/>
     </w:sectPr>
   </w:body>
 </w:document>
 </file>
 
-<file path=word/endnotes.xml><?xml version="1.0" encoding="utf-8"?>
-<w:endnotes xmlns:ve="http://schemas.openxmlformats.org/markup-compatibility/2006" xmlns:o="urn:schemas-microsoft-com:office:office" xmlns:r="http://schemas.openxmlformats.org/officeDocument/2006/relationships" xmlns:m="http://schemas.openxmlformats.org/officeDocument/2006/math" xmlns:v="urn:schemas-microsoft-com:vml" xmlns:wp="http://schemas.openxmlformats.org/drawingml/2006/wordprocessingDrawing" xmlns:w10="urn:schemas-microsoft-com:office:word" xmlns:w="http://schemas.openxmlformats.org/wordprocessingml/2006/main" xmlns:wne="http://schemas.microsoft.com/office/word/2006/wordml">
-  <w:endnote w:type="separator" w:id="0">
-    <w:p>
-      <w:r>
-        <w:separator/>
-      </w:r>
-    </w:p>
-  </w:endnote>
-  <w:endnote w:type="continuationSeparator" w:id="1">
-    <w:p>
-      <w:r>
-        <w:continuationSeparator/>
-      </w:r>
-    </w:p>
-  </w:endnote>
-</w:endnotes>
-</file>
-
-<file path=word/footnotes.xml><?xml version="1.0" encoding="utf-8"?>
-<w:footnotes xmlns:ve="http://schemas.openxmlformats.org/markup-compatibility/2006" xmlns:o="urn:schemas-microsoft-com:office:office" xmlns:r="http://schemas.openxmlformats.org/officeDocument/2006/relationships" xmlns:m="http://schemas.openxmlformats.org/officeDocument/2006/math" xmlns:v="urn:schemas-microsoft-com:vml" xmlns:wp="http://schemas.openxmlformats.org/drawingml/2006/wordprocessingDrawing" xmlns:w10="urn:schemas-microsoft-com:office:word" xmlns:w="http://schemas.openxmlformats.org/wordprocessingml/2006/main" xmlns:wne="http://schemas.microsoft.com/office/word/2006/wordml">
-  <w:footnote w:type="separator" w:id="0">
-    <w:p>
-      <w:r>
-        <w:separator/>
-      </w:r>
-    </w:p>
-  </w:footnote>
-  <w:footnote w:type="continuationSeparator" w:id="1">
-    <w:p>
-      <w:r>
-        <w:continuationSeparator/>
-      </w:r>
-    </w:p>
-  </w:footnote>
-</w:footnotes>
+<file path=word/header1.xml><?xml version="1.0" encoding="utf-8"?>
+<w:hdr xmlns:o="urn:schemas-microsoft-com:office:office" xmlns:r="http://schemas.openxmlformats.org/officeDocument/2006/relationships" xmlns:v="urn:schemas-microsoft-com:vml" xmlns:w="http://schemas.openxmlformats.org/wordprocessingml/2006/main" xmlns:w10="urn:schemas-microsoft-com:office:word" xmlns:wp="http://schemas.openxmlformats.org/drawingml/2006/wordprocessingDrawing" xmlns:wps="http://schemas.microsoft.com/office/word/2010/wordprocessingShape" xmlns:wpg="http://schemas.microsoft.com/office/word/2010/wordprocessingGroup" xmlns:mc="http://schemas.openxmlformats.org/markup-compatibility/2006" xmlns:wp14="http://schemas.microsoft.com/office/word/2010/wordprocessingDrawing" xmlns:w14="http://schemas.microsoft.com/office/word/2010/wordml" mc:Ignorable="w14 wp14">
+  <w:p>
+    <w:pPr>
+      <w:pStyle w:val="Header"/>
+      <w:rPr/>
+    </w:pPr>
+    <w:r>
+      <w:rPr/>
+      <w:t xml:space="preserve">161303106 </w:t>
+    </w:r>
+    <w:r>
+      <w:rPr/>
+      <w:t>软工一班 徐桐</w:t>
+    </w:r>
+  </w:p>
+</w:hdr>
 </file>
 
 <file path=word/numbering.xml><?xml version="1.0" encoding="utf-8"?>
-<w:numbering xmlns:ve="http://schemas.openxmlformats.org/markup-compatibility/2006" xmlns:o="urn:schemas-microsoft-com:office:office" xmlns:r="http://schemas.openxmlformats.org/officeDocument/2006/relationships" xmlns:m="http://schemas.openxmlformats.org/officeDocument/2006/math" xmlns:v="urn:schemas-microsoft-com:vml" xmlns:wp="http://schemas.openxmlformats.org/drawingml/2006/wordprocessingDrawing" xmlns:w10="urn:schemas-microsoft-com:office:word" xmlns:w="http://schemas.openxmlformats.org/wordprocessingml/2006/main" xmlns:wne="http://schemas.microsoft.com/office/word/2006/wordml">
-  <w:abstractNum w:abstractNumId="0">
-    <w:nsid w:val="6E976C6C"/>
-    <w:multiLevelType w:val="hybridMultilevel"/>
-    <w:tmpl w:val="A6FA4BF0"/>
-    <w:lvl w:ilvl="0" w:tplc="04090013">
-      <w:start w:val="1"/>
-      <w:numFmt w:val="chineseCountingThousand"/>
+<w:numbering xmlns:w="http://schemas.openxmlformats.org/wordprocessingml/2006/main" xmlns:o="urn:schemas-microsoft-com:office:office" xmlns:r="http://schemas.openxmlformats.org/officeDocument/2006/relationships" xmlns:v="urn:schemas-microsoft-com:vml">
+  <w:abstractNum w:abstractNumId="1">
+    <w:lvl w:ilvl="0">
+      <w:start w:val="1"/>
+      <w:numFmt w:val="taiwaneseCountingThousand"/>
       <w:lvlText w:val="%1、"/>
       <w:lvlJc w:val="left"/>
       <w:pPr>
         <w:ind w:left="420" w:hanging="420"/>
       </w:pPr>
     </w:lvl>
-    <w:lvl w:ilvl="1" w:tplc="04090019" w:tentative="1">
+    <w:lvl w:ilvl="1">
       <w:start w:val="1"/>
       <w:numFmt w:val="lowerLetter"/>
       <w:lvlText w:val="%2)"/>
@@ -590,7 +725,7 @@
         <w:ind w:left="840" w:hanging="420"/>
       </w:pPr>
     </w:lvl>
-    <w:lvl w:ilvl="2" w:tplc="0409001B" w:tentative="1">
+    <w:lvl w:ilvl="2">
       <w:start w:val="1"/>
       <w:numFmt w:val="lowerRoman"/>
       <w:lvlText w:val="%3."/>
@@ -599,7 +734,7 @@
         <w:ind w:left="1260" w:hanging="420"/>
       </w:pPr>
     </w:lvl>
-    <w:lvl w:ilvl="3" w:tplc="0409000F" w:tentative="1">
+    <w:lvl w:ilvl="3">
       <w:start w:val="1"/>
       <w:numFmt w:val="decimal"/>
       <w:lvlText w:val="%4."/>
@@ -608,7 +743,7 @@
         <w:ind w:left="1680" w:hanging="420"/>
       </w:pPr>
     </w:lvl>
-    <w:lvl w:ilvl="4" w:tplc="04090019" w:tentative="1">
+    <w:lvl w:ilvl="4">
       <w:start w:val="1"/>
       <w:numFmt w:val="lowerLetter"/>
       <w:lvlText w:val="%5)"/>
@@ -617,7 +752,7 @@
         <w:ind w:left="2100" w:hanging="420"/>
       </w:pPr>
     </w:lvl>
-    <w:lvl w:ilvl="5" w:tplc="0409001B" w:tentative="1">
+    <w:lvl w:ilvl="5">
       <w:start w:val="1"/>
       <w:numFmt w:val="lowerRoman"/>
       <w:lvlText w:val="%6."/>
@@ -626,7 +761,7 @@
         <w:ind w:left="2520" w:hanging="420"/>
       </w:pPr>
     </w:lvl>
-    <w:lvl w:ilvl="6" w:tplc="0409000F" w:tentative="1">
+    <w:lvl w:ilvl="6">
       <w:start w:val="1"/>
       <w:numFmt w:val="decimal"/>
       <w:lvlText w:val="%7."/>
@@ -635,7 +770,7 @@
         <w:ind w:left="2940" w:hanging="420"/>
       </w:pPr>
     </w:lvl>
-    <w:lvl w:ilvl="7" w:tplc="04090019" w:tentative="1">
+    <w:lvl w:ilvl="7">
       <w:start w:val="1"/>
       <w:numFmt w:val="lowerLetter"/>
       <w:lvlText w:val="%8)"/>
@@ -644,7 +779,7 @@
         <w:ind w:left="3360" w:hanging="420"/>
       </w:pPr>
     </w:lvl>
-    <w:lvl w:ilvl="8" w:tplc="0409001B" w:tentative="1">
+    <w:lvl w:ilvl="8">
       <w:start w:val="1"/>
       <w:numFmt w:val="lowerRoman"/>
       <w:lvlText w:val="%9."/>
@@ -654,28 +789,125 @@
       </w:pPr>
     </w:lvl>
   </w:abstractNum>
+  <w:abstractNum w:abstractNumId="2">
+    <w:lvl w:ilvl="0">
+      <w:start w:val="1"/>
+      <w:numFmt w:val="none"/>
+      <w:suff w:val="nothing"/>
+      <w:lvlText w:val=""/>
+      <w:lvlJc w:val="left"/>
+      <w:pPr>
+        <w:ind w:left="0" w:hanging="0"/>
+      </w:pPr>
+    </w:lvl>
+    <w:lvl w:ilvl="1">
+      <w:start w:val="1"/>
+      <w:numFmt w:val="none"/>
+      <w:suff w:val="nothing"/>
+      <w:lvlText w:val=""/>
+      <w:lvlJc w:val="left"/>
+      <w:pPr>
+        <w:ind w:left="0" w:hanging="0"/>
+      </w:pPr>
+    </w:lvl>
+    <w:lvl w:ilvl="2">
+      <w:start w:val="1"/>
+      <w:numFmt w:val="none"/>
+      <w:suff w:val="nothing"/>
+      <w:lvlText w:val=""/>
+      <w:lvlJc w:val="left"/>
+      <w:pPr>
+        <w:ind w:left="0" w:hanging="0"/>
+      </w:pPr>
+    </w:lvl>
+    <w:lvl w:ilvl="3">
+      <w:start w:val="1"/>
+      <w:numFmt w:val="none"/>
+      <w:suff w:val="nothing"/>
+      <w:lvlText w:val=""/>
+      <w:lvlJc w:val="left"/>
+      <w:pPr>
+        <w:ind w:left="0" w:hanging="0"/>
+      </w:pPr>
+    </w:lvl>
+    <w:lvl w:ilvl="4">
+      <w:start w:val="1"/>
+      <w:numFmt w:val="none"/>
+      <w:suff w:val="nothing"/>
+      <w:lvlText w:val=""/>
+      <w:lvlJc w:val="left"/>
+      <w:pPr>
+        <w:ind w:left="0" w:hanging="0"/>
+      </w:pPr>
+    </w:lvl>
+    <w:lvl w:ilvl="5">
+      <w:start w:val="1"/>
+      <w:numFmt w:val="none"/>
+      <w:suff w:val="nothing"/>
+      <w:lvlText w:val=""/>
+      <w:lvlJc w:val="left"/>
+      <w:pPr>
+        <w:ind w:left="0" w:hanging="0"/>
+      </w:pPr>
+    </w:lvl>
+    <w:lvl w:ilvl="6">
+      <w:start w:val="1"/>
+      <w:numFmt w:val="none"/>
+      <w:suff w:val="nothing"/>
+      <w:lvlText w:val=""/>
+      <w:lvlJc w:val="left"/>
+      <w:pPr>
+        <w:ind w:left="0" w:hanging="0"/>
+      </w:pPr>
+    </w:lvl>
+    <w:lvl w:ilvl="7">
+      <w:start w:val="1"/>
+      <w:numFmt w:val="none"/>
+      <w:suff w:val="nothing"/>
+      <w:lvlText w:val=""/>
+      <w:lvlJc w:val="left"/>
+      <w:pPr>
+        <w:ind w:left="0" w:hanging="0"/>
+      </w:pPr>
+    </w:lvl>
+    <w:lvl w:ilvl="8">
+      <w:start w:val="1"/>
+      <w:numFmt w:val="none"/>
+      <w:suff w:val="nothing"/>
+      <w:lvlText w:val=""/>
+      <w:lvlJc w:val="left"/>
+      <w:pPr>
+        <w:ind w:left="0" w:hanging="0"/>
+      </w:pPr>
+    </w:lvl>
+  </w:abstractNum>
   <w:num w:numId="1">
-    <w:abstractNumId w:val="0"/>
+    <w:abstractNumId w:val="1"/>
+  </w:num>
+  <w:num w:numId="2">
+    <w:abstractNumId w:val="2"/>
   </w:num>
 </w:numbering>
 </file>
 
 <file path=word/styles.xml><?xml version="1.0" encoding="utf-8"?>
-<w:styles xmlns:r="http://schemas.openxmlformats.org/officeDocument/2006/relationships" xmlns:w="http://schemas.openxmlformats.org/wordprocessingml/2006/main">
+<w:styles xmlns:w="http://schemas.openxmlformats.org/wordprocessingml/2006/main" xmlns:w14="http://schemas.microsoft.com/office/word/2010/wordml" xmlns:mc="http://schemas.openxmlformats.org/markup-compatibility/2006" mc:Ignorable="w14">
   <w:docDefaults>
     <w:rPrDefault>
       <w:rPr>
-        <w:rFonts w:ascii="Liberation Serif" w:eastAsia="文泉驿微米黑" w:hAnsi="Liberation Serif" w:cs="FreeSans"/>
+        <w:rFonts w:ascii="Liberation Serif" w:hAnsi="Liberation Serif" w:eastAsia="文泉驿微米黑" w:cs="FreeSans"/>
         <w:kern w:val="2"/>
         <w:szCs w:val="24"/>
         <w:lang w:val="en-US" w:eastAsia="zh-CN" w:bidi="hi-IN"/>
       </w:rPr>
     </w:rPrDefault>
-    <w:pPrDefault/>
+    <w:pPrDefault>
+      <w:pPr/>
+    </w:pPrDefault>
   </w:docDefaults>
   <w:latentStyles w:defLockedState="0" w:defUIPriority="99" w:defSemiHidden="1" w:defUnhideWhenUsed="1" w:defQFormat="0" w:count="267">
-    <w:lsdException w:name="Normal" w:semiHidden="0" w:uiPriority="0" w:unhideWhenUsed="0" w:qFormat="1"/>
-    <w:lsdException w:name="heading 1" w:semiHidden="0" w:uiPriority="9" w:unhideWhenUsed="0" w:qFormat="1"/>
+    <w:lsdException w:name="Normal" w:uiPriority="0" w:semiHidden="0" w:unhideWhenUsed="0" w:qFormat="1"/>
+    <w:lsdException w:name="heading 1" w:uiPriority="9" w:semiHidden="0" w:unhideWhenUsed="0" w:qFormat="1"/>
     <w:lsdException w:name="heading 2" w:uiPriority="9" w:qFormat="1"/>
     <w:lsdException w:name="heading 3" w:uiPriority="9" w:qFormat="1"/>
     <w:lsdException w:name="heading 4" w:uiPriority="9" w:qFormat="1"/>
@@ -694,137 +926,332 @@
     <w:lsdException w:name="toc 8" w:uiPriority="39"/>
     <w:lsdException w:name="toc 9" w:uiPriority="39"/>
     <w:lsdException w:name="caption" w:uiPriority="35" w:qFormat="1"/>
-    <w:lsdException w:name="Title" w:semiHidden="0" w:uiPriority="10" w:unhideWhenUsed="0" w:qFormat="1"/>
+    <w:lsdException w:name="Title" w:uiPriority="10" w:semiHidden="0" w:unhideWhenUsed="0" w:qFormat="1"/>
     <w:lsdException w:name="Default Paragraph Font" w:uiPriority="1"/>
-    <w:lsdException w:name="Subtitle" w:semiHidden="0" w:uiPriority="11" w:unhideWhenUsed="0" w:qFormat="1"/>
-    <w:lsdException w:name="Strong" w:semiHidden="0" w:uiPriority="22" w:unhideWhenUsed="0" w:qFormat="1"/>
-    <w:lsdException w:name="Emphasis" w:semiHidden="0" w:uiPriority="20" w:unhideWhenUsed="0" w:qFormat="1"/>
-    <w:lsdException w:name="Table Grid" w:semiHidden="0" w:uiPriority="59" w:unhideWhenUsed="0"/>
+    <w:lsdException w:name="Subtitle" w:uiPriority="11" w:semiHidden="0" w:unhideWhenUsed="0" w:qFormat="1"/>
+    <w:lsdException w:name="Strong" w:uiPriority="22" w:semiHidden="0" w:unhideWhenUsed="0" w:qFormat="1"/>
+    <w:lsdException w:name="Emphasis" w:uiPriority="20" w:semiHidden="0" w:unhideWhenUsed="0" w:qFormat="1"/>
+    <w:lsdException w:name="Table Grid" w:uiPriority="59" w:semiHidden="0" w:unhideWhenUsed="0"/>
     <w:lsdException w:name="Placeholder Text" w:unhideWhenUsed="0"/>
-    <w:lsdException w:name="No Spacing" w:semiHidden="0" w:uiPriority="1" w:unhideWhenUsed="0" w:qFormat="1"/>
-    <w:lsdException w:name="Light Shading" w:semiHidden="0" w:uiPriority="60" w:unhideWhenUsed="0"/>
-    <w:lsdException w:name="Light List" w:semiHidden="0" w:uiPriority="61" w:unhideWhenUsed="0"/>
-    <w:lsdException w:name="Light Grid" w:semiHidden="0" w:uiPriority="62" w:unhideWhenUsed="0"/>
-    <w:lsdException w:name="Medium Shading 1" w:semiHidden="0" w:uiPriority="63" w:unhideWhenUsed="0"/>
-    <w:lsdException w:name="Medium Shading 2" w:semiHidden="0" w:uiPriority="64" w:unhideWhenUsed="0"/>
-    <w:lsdException w:name="Medium List 1" w:semiHidden="0" w:uiPriority="65" w:unhideWhenUsed="0"/>
-    <w:lsdException w:name="Medium List 2" w:semiHidden="0" w:uiPriority="66" w:unhideWhenUsed="0"/>
-    <w:lsdException w:name="Medium Grid 1" w:semiHidden="0" w:uiPriority="67" w:unhideWhenUsed="0"/>
-    <w:lsdException w:name="Medium Grid 2" w:semiHidden="0" w:uiPriority="68" w:unhideWhenUsed="0"/>
-    <w:lsdException w:name="Medium Grid 3" w:semiHidden="0" w:uiPriority="69" w:unhideWhenUsed="0"/>
-    <w:lsdException w:name="Dark List" w:semiHidden="0" w:uiPriority="70" w:unhideWhenUsed="0"/>
-    <w:lsdException w:name="Colorful Shading" w:semiHidden="0" w:uiPriority="71" w:unhideWhenUsed="0"/>
-    <w:lsdException w:name="Colorful List" w:semiHidden="0" w:uiPriority="72" w:unhideWhenUsed="0"/>
-    <w:lsdException w:name="Colorful Grid" w:semiHidden="0" w:uiPriority="73" w:unhideWhenUsed="0"/>
-    <w:lsdException w:name="Light Shading Accent 1" w:semiHidden="0" w:uiPriority="60" w:unhideWhenUsed="0"/>
-    <w:lsdException w:name="Light List Accent 1" w:semiHidden="0" w:uiPriority="61" w:unhideWhenUsed="0"/>
-    <w:lsdException w:name="Light Grid Accent 1" w:semiHidden="0" w:uiPriority="62" w:unhideWhenUsed="0"/>
-    <w:lsdException w:name="Medium Shading 1 Accent 1" w:semiHidden="0" w:uiPriority="63" w:unhideWhenUsed="0"/>
-    <w:lsdException w:name="Medium Shading 2 Accent 1" w:semiHidden="0" w:uiPriority="64" w:unhideWhenUsed="0"/>
-    <w:lsdException w:name="Medium List 1 Accent 1" w:semiHidden="0" w:uiPriority="65" w:unhideWhenUsed="0"/>
+    <w:lsdException w:name="No Spacing" w:uiPriority="1" w:semiHidden="0" w:unhideWhenUsed="0" w:qFormat="1"/>
+    <w:lsdException w:name="Light Shading" w:uiPriority="60" w:semiHidden="0" w:unhideWhenUsed="0"/>
+    <w:lsdException w:name="Light List" w:uiPriority="61" w:semiHidden="0" w:unhideWhenUsed="0"/>
+    <w:lsdException w:name="Light Grid" w:uiPriority="62" w:semiHidden="0" w:unhideWhenUsed="0"/>
+    <w:lsdException w:name="Medium Shading 1" w:uiPriority="63" w:semiHidden="0" w:unhideWhenUsed="0"/>
+    <w:lsdException w:name="Medium Shading 2" w:uiPriority="64" w:semiHidden="0" w:unhideWhenUsed="0"/>
+    <w:lsdException w:name="Medium List 1" w:uiPriority="65" w:semiHidden="0" w:unhideWhenUsed="0"/>
+    <w:lsdException w:name="Medium List 2" w:uiPriority="66" w:semiHidden="0" w:unhideWhenUsed="0"/>
+    <w:lsdException w:name="Medium Grid 1" w:uiPriority="67" w:semiHidden="0" w:unhideWhenUsed="0"/>
+    <w:lsdException w:name="Medium Grid 2" w:uiPriority="68" w:semiHidden="0" w:unhideWhenUsed="0"/>
+    <w:lsdException w:name="Medium Grid 3" w:uiPriority="69" w:semiHidden="0" w:unhideWhenUsed="0"/>
+    <w:lsdException w:name="Dark List" w:uiPriority="70" w:semiHidden="0" w:unhideWhenUsed="0"/>
+    <w:lsdException w:name="Colorful Shading" w:uiPriority="71" w:semiHidden="0" w:unhideWhenUsed="0"/>
+    <w:lsdException w:name="Colorful List" w:uiPriority="72" w:semiHidden="0" w:unhideWhenUsed="0"/>
+    <w:lsdException w:name="Colorful Grid" w:uiPriority="73" w:semiHidden="0" w:unhideWhenUsed="0"/>
+    <w:lsdException w:name="Light Shading Accent 1" w:uiPriority="60" w:semiHidden="0" w:unhideWhenUsed="0"/>
+    <w:lsdException w:name="Light List Accent 1" w:uiPriority="61" w:semiHidden="0" w:unhideWhenUsed="0"/>
+    <w:lsdException w:name="Light Grid Accent 1" w:uiPriority="62" w:semiHidden="0" w:unhideWhenUsed="0"/>
+    <w:lsdException w:name="Medium Shading 1 Accent 1" w:uiPriority="63" w:semiHidden="0" w:unhideWhenUsed="0"/>
+    <w:lsdException w:name="Medium Shading 2 Accent 1" w:uiPriority="64" w:semiHidden="0" w:unhideWhenUsed="0"/>
+    <w:lsdException w:name="Medium List 1 Accent 1" w:uiPriority="65" w:semiHidden="0" w:unhideWhenUsed="0"/>
     <w:lsdException w:name="Revision" w:unhideWhenUsed="0"/>
-    <w:lsdException w:name="List Paragraph" w:semiHidden="0" w:uiPriority="34" w:unhideWhenUsed="0" w:qFormat="1"/>
-    <w:lsdException w:name="Quote" w:semiHidden="0" w:uiPriority="29" w:unhideWhenUsed="0" w:qFormat="1"/>
-    <w:lsdException w:name="Intense Quote" w:semiHidden="0" w:uiPriority="30" w:unhideWhenUsed="0" w:qFormat="1"/>
-    <w:lsdException w:name="Medium List 2 Accent 1" w:semiHidden="0" w:uiPriority="66" w:unhideWhenUsed="0"/>
-    <w:lsdException w:name="Medium Grid 1 Accent 1" w:semiHidden="0" w:uiPriority="67" w:unhideWhenUsed="0"/>
-    <w:lsdException w:name="Medium Grid 2 Accent 1" w:semiHidden="0" w:uiPriority="68" w:unhideWhenUsed="0"/>
-    <w:lsdException w:name="Medium Grid 3 Accent 1" w:semiHidden="0" w:uiPriority="69" w:unhideWhenUsed="0"/>
-    <w:lsdException w:name="Dark List Accent 1" w:semiHidden="0" w:uiPriority="70" w:unhideWhenUsed="0"/>
-    <w:lsdException w:name="Colorful Shading Accent 1" w:semiHidden="0" w:uiPriority="71" w:unhideWhenUsed="0"/>
-    <w:lsdException w:name="Colorful List Accent 1" w:semiHidden="0" w:uiPriority="72" w:unhideWhenUsed="0"/>
-    <w:lsdException w:name="Colorful Grid Accent 1" w:semiHidden="0" w:uiPriority="73" w:unhideWhenUsed="0"/>
-    <w:lsdException w:name="Light Shading Accent 2" w:semiHidden="0" w:uiPriority="60" w:unhideWhenUsed="0"/>
-    <w:lsdException w:name="Light List Accent 2" w:semiHidden="0" w:uiPriority="61" w:unhideWhenUsed="0"/>
-    <w:lsdException w:name="Light Grid Accent 2" w:semiHidden="0" w:uiPriority="62" w:unhideWhenUsed="0"/>
-    <w:lsdException w:name="Medium Shading 1 Accent 2" w:semiHidden="0" w:uiPriority="63" w:unhideWhenUsed="0"/>
-    <w:lsdException w:name="Medium Shading 2 Accent 2" w:semiHidden="0" w:uiPriority="64" w:unhideWhenUsed="0"/>
-    <w:lsdException w:name="Medium List 1 Accent 2" w:semiHidden="0" w:uiPriority="65" w:unhideWhenUsed="0"/>
-    <w:lsdException w:name="Medium List 2 Accent 2" w:semiHidden="0" w:uiPriority="66" w:unhideWhenUsed="0"/>
-    <w:lsdException w:name="Medium Grid 1 Accent 2" w:semiHidden="0" w:uiPriority="67" w:unhideWhenUsed="0"/>
-    <w:lsdException w:name="Medium Grid 2 Accent 2" w:semiHidden="0" w:uiPriority="68" w:unhideWhenUsed="0"/>
-    <w:lsdException w:name="Medium Grid 3 Accent 2" w:semiHidden="0" w:uiPriority="69" w:unhideWhenUsed="0"/>
-    <w:lsdException w:name="Dark List Accent 2" w:semiHidden="0" w:uiPriority="70" w:unhideWhenUsed="0"/>
-    <w:lsdException w:name="Colorful Shading Accent 2" w:semiHidden="0" w:uiPriority="71" w:unhideWhenUsed="0"/>
-    <w:lsdException w:name="Colorful List Accent 2" w:semiHidden="0" w:uiPriority="72" w:unhideWhenUsed="0"/>
-    <w:lsdException w:name="Colorful Grid Accent 2" w:semiHidden="0" w:uiPriority="73" w:unhideWhenUsed="0"/>
-    <w:lsdException w:name="Light Shading Accent 3" w:semiHidden="0" w:uiPriority="60" w:unhideWhenUsed="0"/>
-    <w:lsdException w:name="Light List Accent 3" w:semiHidden="0" w:uiPriority="61" w:unhideWhenUsed="0"/>
-    <w:lsdException w:name="Light Grid Accent 3" w:semiHidden="0" w:uiPriority="62" w:unhideWhenUsed="0"/>
-    <w:lsdException w:name="Medium Shading 1 Accent 3" w:semiHidden="0" w:uiPriority="63" w:unhideWhenUsed="0"/>
-    <w:lsdException w:name="Medium Shading 2 Accent 3" w:semiHidden="0" w:uiPriority="64" w:unhideWhenUsed="0"/>
-    <w:lsdException w:name="Medium List 1 Accent 3" w:semiHidden="0" w:uiPriority="65" w:unhideWhenUsed="0"/>
-    <w:lsdException w:name="Medium List 2 Accent 3" w:semiHidden="0" w:uiPriority="66" w:unhideWhenUsed="0"/>
-    <w:lsdException w:name="Medium Grid 1 Accent 3" w:semiHidden="0" w:uiPriority="67" w:unhideWhenUsed="0"/>
-    <w:lsdException w:name="Medium Grid 2 Accent 3" w:semiHidden="0" w:uiPriority="68" w:unhideWhenUsed="0"/>
-    <w:lsdException w:name="Medium Grid 3 Accent 3" w:semiHidden="0" w:uiPriority="69" w:unhideWhenUsed="0"/>
-    <w:lsdException w:name="Dark List Accent 3" w:semiHidden="0" w:uiPriority="70" w:unhideWhenUsed="0"/>
-    <w:lsdException w:name="Colorful Shading Accent 3" w:semiHidden="0" w:uiPriority="71" w:unhideWhenUsed="0"/>
-    <w:lsdException w:name="Colorful List Accent 3" w:semiHidden="0" w:uiPriority="72" w:unhideWhenUsed="0"/>
-    <w:lsdException w:name="Colorful Grid Accent 3" w:semiHidden="0" w:uiPriority="73" w:unhideWhenUsed="0"/>
-    <w:lsdException w:name="Light Shading Accent 4" w:semiHidden="0" w:uiPriority="60" w:unhideWhenUsed="0"/>
-    <w:lsdException w:name="Light List Accent 4" w:semiHidden="0" w:uiPriority="61" w:unhideWhenUsed="0"/>
-    <w:lsdException w:name="Light Grid Accent 4" w:semiHidden="0" w:uiPriority="62" w:unhideWhenUsed="0"/>
-    <w:lsdException w:name="Medium Shading 1 Accent 4" w:semiHidden="0" w:uiPriority="63" w:unhideWhenUsed="0"/>
-    <w:lsdException w:name="Medium Shading 2 Accent 4" w:semiHidden="0" w:uiPriority="64" w:unhideWhenUsed="0"/>
-    <w:lsdException w:name="Medium List 1 Accent 4" w:semiHidden="0" w:uiPriority="65" w:unhideWhenUsed="0"/>
-    <w:lsdException w:name="Medium List 2 Accent 4" w:semiHidden="0" w:uiPriority="66" w:unhideWhenUsed="0"/>
-    <w:lsdException w:name="Medium Grid 1 Accent 4" w:semiHidden="0" w:uiPriority="67" w:unhideWhenUsed="0"/>
-    <w:lsdException w:name="Medium Grid 2 Accent 4" w:semiHidden="0" w:uiPriority="68" w:unhideWhenUsed="0"/>
-    <w:lsdException w:name="Medium Grid 3 Accent 4" w:semiHidden="0" w:uiPriority="69" w:unhideWhenUsed="0"/>
-    <w:lsdException w:name="Dark List Accent 4" w:semiHidden="0" w:uiPriority="70" w:unhideWhenUsed="0"/>
-    <w:lsdException w:name="Colorful Shading Accent 4" w:semiHidden="0" w:uiPriority="71" w:unhideWhenUsed="0"/>
-    <w:lsdException w:name="Colorful List Accent 4" w:semiHidden="0" w:uiPriority="72" w:unhideWhenUsed="0"/>
-    <w:lsdException w:name="Colorful Grid Accent 4" w:semiHidden="0" w:uiPriority="73" w:unhideWhenUsed="0"/>
-    <w:lsdException w:name="Light Shading Accent 5" w:semiHidden="0" w:uiPriority="60" w:unhideWhenUsed="0"/>
-    <w:lsdException w:name="Light List Accent 5" w:semiHidden="0" w:uiPriority="61" w:unhideWhenUsed="0"/>
-    <w:lsdException w:name="Light Grid Accent 5" w:semiHidden="0" w:uiPriority="62" w:unhideWhenUsed="0"/>
-    <w:lsdException w:name="Medium Shading 1 Accent 5" w:semiHidden="0" w:uiPriority="63" w:unhideWhenUsed="0"/>
-    <w:lsdException w:name="Medium Shading 2 Accent 5" w:semiHidden="0" w:uiPriority="64" w:unhideWhenUsed="0"/>
-    <w:lsdException w:name="Medium List 1 Accent 5" w:semiHidden="0" w:uiPriority="65" w:unhideWhenUsed="0"/>
-    <w:lsdException w:name="Medium List 2 Accent 5" w:semiHidden="0" w:uiPriority="66" w:unhideWhenUsed="0"/>
-    <w:lsdException w:name="Medium Grid 1 Accent 5" w:semiHidden="0" w:uiPriority="67" w:unhideWhenUsed="0"/>
-    <w:lsdException w:name="Medium Grid 2 Accent 5" w:semiHidden="0" w:uiPriority="68" w:unhideWhenUsed="0"/>
-    <w:lsdException w:name="Medium Grid 3 Accent 5" w:semiHidden="0" w:uiPriority="69" w:unhideWhenUsed="0"/>
-    <w:lsdException w:name="Dark List Accent 5" w:semiHidden="0" w:uiPriority="70" w:unhideWhenUsed="0"/>
-    <w:lsdException w:name="Colorful Shading Accent 5" w:semiHidden="0" w:uiPriority="71" w:unhideWhenUsed="0"/>
-    <w:lsdException w:name="Colorful List Accent 5" w:semiHidden="0" w:uiPriority="72" w:unhideWhenUsed="0"/>
-    <w:lsdException w:name="Colorful Grid Accent 5" w:semiHidden="0" w:uiPriority="73" w:unhideWhenUsed="0"/>
-    <w:lsdException w:name="Light Shading Accent 6" w:semiHidden="0" w:uiPriority="60" w:unhideWhenUsed="0"/>
-    <w:lsdException w:name="Light List Accent 6" w:semiHidden="0" w:uiPriority="61" w:unhideWhenUsed="0"/>
-    <w:lsdException w:name="Light Grid Accent 6" w:semiHidden="0" w:uiPriority="62" w:unhideWhenUsed="0"/>
-    <w:lsdException w:name="Medium Shading 1 Accent 6" w:semiHidden="0" w:uiPriority="63" w:unhideWhenUsed="0"/>
-    <w:lsdException w:name="Medium Shading 2 Accent 6" w:semiHidden="0" w:uiPriority="64" w:unhideWhenUsed="0"/>
-    <w:lsdException w:name="Medium List 1 Accent 6" w:semiHidden="0" w:uiPriority="65" w:unhideWhenUsed="0"/>
-    <w:lsdException w:name="Medium List 2 Accent 6" w:semiHidden="0" w:uiPriority="66" w:unhideWhenUsed="0"/>
-    <w:lsdException w:name="Medium Grid 1 Accent 6" w:semiHidden="0" w:uiPriority="67" w:unhideWhenUsed="0"/>
-    <w:lsdException w:name="Medium Grid 2 Accent 6" w:semiHidden="0" w:uiPriority="68" w:unhideWhenUsed="0"/>
-    <w:lsdException w:name="Medium Grid 3 Accent 6" w:semiHidden="0" w:uiPriority="69" w:unhideWhenUsed="0"/>
-    <w:lsdException w:name="Dark List Accent 6" w:semiHidden="0" w:uiPriority="70" w:unhideWhenUsed="0"/>
-    <w:lsdException w:name="Colorful Shading Accent 6" w:semiHidden="0" w:uiPriority="71" w:unhideWhenUsed="0"/>
-    <w:lsdException w:name="Colorful List Accent 6" w:semiHidden="0" w:uiPriority="72" w:unhideWhenUsed="0"/>
-    <w:lsdException w:name="Colorful Grid Accent 6" w:semiHidden="0" w:uiPriority="73" w:unhideWhenUsed="0"/>
-    <w:lsdException w:name="Subtle Emphasis" w:semiHidden="0" w:uiPriority="19" w:unhideWhenUsed="0" w:qFormat="1"/>
-    <w:lsdException w:name="Intense Emphasis" w:semiHidden="0" w:uiPriority="21" w:unhideWhenUsed="0" w:qFormat="1"/>
-    <w:lsdException w:name="Subtle Reference" w:semiHidden="0" w:uiPriority="31" w:unhideWhenUsed="0" w:qFormat="1"/>
-    <w:lsdException w:name="Intense Reference" w:semiHidden="0" w:uiPriority="32" w:unhideWhenUsed="0" w:qFormat="1"/>
-    <w:lsdException w:name="Book Title" w:semiHidden="0" w:uiPriority="33" w:unhideWhenUsed="0" w:qFormat="1"/>
+    <w:lsdException w:name="List Paragraph" w:uiPriority="34" w:semiHidden="0" w:unhideWhenUsed="0" w:qFormat="1"/>
+    <w:lsdException w:name="Quote" w:uiPriority="29" w:semiHidden="0" w:unhideWhenUsed="0" w:qFormat="1"/>
+    <w:lsdException w:name="Intense Quote" w:uiPriority="30" w:semiHidden="0" w:unhideWhenUsed="0" w:qFormat="1"/>
+    <w:lsdException w:name="Medium List 2 Accent 1" w:uiPriority="66" w:semiHidden="0" w:unhideWhenUsed="0"/>
+    <w:lsdException w:name="Medium Grid 1 Accent 1" w:uiPriority="67" w:semiHidden="0" w:unhideWhenUsed="0"/>
+    <w:lsdException w:name="Medium Grid 2 Accent 1" w:uiPriority="68" w:semiHidden="0" w:unhideWhenUsed="0"/>
+    <w:lsdException w:name="Medium Grid 3 Accent 1" w:uiPriority="69" w:semiHidden="0" w:unhideWhenUsed="0"/>
+    <w:lsdException w:name="Dark List Accent 1" w:uiPriority="70" w:semiHidden="0" w:unhideWhenUsed="0"/>
+    <w:lsdException w:name="Colorful Shading Accent 1" w:uiPriority="71" w:semiHidden="0" w:unhideWhenUsed="0"/>
+    <w:lsdException w:name="Colorful List Accent 1" w:uiPriority="72" w:semiHidden="0" w:unhideWhenUsed="0"/>
+    <w:lsdException w:name="Colorful Grid Accent 1" w:uiPriority="73" w:semiHidden="0" w:unhideWhenUsed="0"/>
+    <w:lsdException w:name="Light Shading Accent 2" w:uiPriority="60" w:semiHidden="0" w:unhideWhenUsed="0"/>
+    <w:lsdException w:name="Light List Accent 2" w:uiPriority="61" w:semiHidden="0" w:unhideWhenUsed="0"/>
+    <w:lsdException w:name="Light Grid Accent 2" w:uiPriority="62" w:semiHidden="0" w:unhideWhenUsed="0"/>
+    <w:lsdException w:name="Medium Shading 1 Accent 2" w:uiPriority="63" w:semiHidden="0" w:unhideWhenUsed="0"/>
+    <w:lsdException w:name="Medium Shading 2 Accent 2" w:uiPriority="64" w:semiHidden="0" w:unhideWhenUsed="0"/>
+    <w:lsdException w:name="Medium List 1 Accent 2" w:uiPriority="65" w:semiHidden="0" w:unhideWhenUsed="0"/>
+    <w:lsdException w:name="Medium List 2 Accent 2" w:uiPriority="66" w:semiHidden="0" w:unhideWhenUsed="0"/>
+    <w:lsdException w:name="Medium Grid 1 Accent 2" w:uiPriority="67" w:semiHidden="0" w:unhideWhenUsed="0"/>
+    <w:lsdException w:name="Medium Grid 2 Accent 2" w:uiPriority="68" w:semiHidden="0" w:unhideWhenUsed="0"/>
+    <w:lsdException w:name="Medium Grid 3 Accent 2" w:uiPriority="69" w:semiHidden="0" w:unhideWhenUsed="0"/>
+    <w:lsdException w:name="Dark List Accent 2" w:uiPriority="70" w:semiHidden="0" w:unhideWhenUsed="0"/>
+    <w:lsdException w:name="Colorful Shading Accent 2" w:uiPriority="71" w:semiHidden="0" w:unhideWhenUsed="0"/>
+    <w:lsdException w:name="Colorful List Accent 2" w:uiPriority="72" w:semiHidden="0" w:unhideWhenUsed="0"/>
+    <w:lsdException w:name="Colorful Grid Accent 2" w:uiPriority="73" w:semiHidden="0" w:unhideWhenUsed="0"/>
+    <w:lsdException w:name="Light Shading Accent 3" w:uiPriority="60" w:semiHidden="0" w:unhideWhenUsed="0"/>
+    <w:lsdException w:name="Light List Accent 3" w:uiPriority="61" w:semiHidden="0" w:unhideWhenUsed="0"/>
+    <w:lsdException w:name="Light Grid Accent 3" w:uiPriority="62" w:semiHidden="0" w:unhideWhenUsed="0"/>
+    <w:lsdException w:name="Medium Shading 1 Accent 3" w:uiPriority="63" w:semiHidden="0" w:unhideWhenUsed="0"/>
+    <w:lsdException w:name="Medium Shading 2 Accent 3" w:uiPriority="64" w:semiHidden="0" w:unhideWhenUsed="0"/>
+    <w:lsdException w:name="Medium List 1 Accent 3" w:uiPriority="65" w:semiHidden="0" w:unhideWhenUsed="0"/>
+    <w:lsdException w:name="Medium List 2 Accent 3" w:uiPriority="66" w:semiHidden="0" w:unhideWhenUsed="0"/>
+    <w:lsdException w:name="Medium Grid 1 Accent 3" w:uiPriority="67" w:semiHidden="0" w:unhideWhenUsed="0"/>
+    <w:lsdException w:name="Medium Grid 2 Accent 3" w:uiPriority="68" w:semiHidden="0" w:unhideWhenUsed="0"/>
+    <w:lsdException w:name="Medium Grid 3 Accent 3" w:uiPriority="69" w:semiHidden="0" w:unhideWhenUsed="0"/>
+    <w:lsdException w:name="Dark List Accent 3" w:uiPriority="70" w:semiHidden="0" w:unhideWhenUsed="0"/>
+    <w:lsdException w:name="Colorful Shading Accent 3" w:uiPriority="71" w:semiHidden="0" w:unhideWhenUsed="0"/>
+    <w:lsdException w:name="Colorful List Accent 3" w:uiPriority="72" w:semiHidden="0" w:unhideWhenUsed="0"/>
+    <w:lsdException w:name="Colorful Grid Accent 3" w:uiPriority="73" w:semiHidden="0" w:unhideWhenUsed="0"/>
+    <w:lsdException w:name="Light Shading Accent 4" w:uiPriority="60" w:semiHidden="0" w:unhideWhenUsed="0"/>
+    <w:lsdException w:name="Light List Accent 4" w:uiPriority="61" w:semiHidden="0" w:unhideWhenUsed="0"/>
+    <w:lsdException w:name="Light Grid Accent 4" w:uiPriority="62" w:semiHidden="0" w:unhideWhenUsed="0"/>
+    <w:lsdException w:name="Medium Shading 1 Accent 4" w:uiPriority="63" w:semiHidden="0" w:unhideWhenUsed="0"/>
+    <w:lsdException w:name="Medium Shading 2 Accent 4" w:uiPriority="64" w:semiHidden="0" w:unhideWhenUsed="0"/>
+    <w:lsdException w:name="Medium List 1 Accent 4" w:uiPriority="65" w:semiHidden="0" w:unhideWhenUsed="0"/>
+    <w:lsdException w:name="Medium List 2 Accent 4" w:uiPriority="66" w:semiHidden="0" w:unhideWhenUsed="0"/>
+    <w:lsdException w:name="Medium Grid 1 Accent 4" w:uiPriority="67" w:semiHidden="0" w:unhideWhenUsed="0"/>
+    <w:lsdException w:name="Medium Grid 2 Accent 4" w:uiPriority="68" w:semiHidden="0" w:unhideWhenUsed="0"/>
+    <w:lsdException w:name="Medium Grid 3 Accent 4" w:uiPriority="69" w:semiHidden="0" w:unhideWhenUsed="0"/>
+    <w:lsdException w:name="Dark List Accent 4" w:uiPriority="70" w:semiHidden="0" w:unhideWhenUsed="0"/>
+    <w:lsdException w:name="Colorful Shading Accent 4" w:uiPriority="71" w:semiHidden="0" w:unhideWhenUsed="0"/>
+    <w:lsdException w:name="Colorful List Accent 4" w:uiPriority="72" w:semiHidden="0" w:unhideWhenUsed="0"/>
+    <w:lsdException w:name="Colorful Grid Accent 4" w:uiPriority="73" w:semiHidden="0" w:unhideWhenUsed="0"/>
+    <w:lsdException w:name="Light Shading Accent 5" w:uiPriority="60" w:semiHidden="0" w:unhideWhenUsed="0"/>
+    <w:lsdException w:name="Light List Accent 5" w:uiPriority="61" w:semiHidden="0" w:unhideWhenUsed="0"/>
+    <w:lsdException w:name="Light Grid Accent 5" w:uiPriority="62" w:semiHidden="0" w:unhideWhenUsed="0"/>
+    <w:lsdException w:name="Medium Shading 1 Accent 5" w:uiPriority="63" w:semiHidden="0" w:unhideWhenUsed="0"/>
+    <w:lsdException w:name="Medium Shading 2 Accent 5" w:uiPriority="64" w:semiHidden="0" w:unhideWhenUsed="0"/>
+    <w:lsdException w:name="Medium List 1 Accent 5" w:uiPriority="65" w:semiHidden="0" w:unhideWhenUsed="0"/>
+    <w:lsdException w:name="Medium List 2 Accent 5" w:uiPriority="66" w:semiHidden="0" w:unhideWhenUsed="0"/>
+    <w:lsdException w:name="Medium Grid 1 Accent 5" w:uiPriority="67" w:semiHidden="0" w:unhideWhenUsed="0"/>
+    <w:lsdException w:name="Medium Grid 2 Accent 5" w:uiPriority="68" w:semiHidden="0" w:unhideWhenUsed="0"/>
+    <w:lsdException w:name="Medium Grid 3 Accent 5" w:uiPriority="69" w:semiHidden="0" w:unhideWhenUsed="0"/>
+    <w:lsdException w:name="Dark List Accent 5" w:uiPriority="70" w:semiHidden="0" w:unhideWhenUsed="0"/>
+    <w:lsdException w:name="Colorful Shading Accent 5" w:uiPriority="71" w:semiHidden="0" w:unhideWhenUsed="0"/>
+    <w:lsdException w:name="Colorful List Accent 5" w:uiPriority="72" w:semiHidden="0" w:unhideWhenUsed="0"/>
+    <w:lsdException w:name="Colorful Grid Accent 5" w:uiPriority="73" w:semiHidden="0" w:unhideWhenUsed="0"/>
+    <w:lsdException w:name="Light Shading Accent 6" w:uiPriority="60" w:semiHidden="0" w:unhideWhenUsed="0"/>
+    <w:lsdException w:name="Light List Accent 6" w:uiPriority="61" w:semiHidden="0" w:unhideWhenUsed="0"/>
+    <w:lsdException w:name="Light Grid Accent 6" w:uiPriority="62" w:semiHidden="0" w:unhideWhenUsed="0"/>
+    <w:lsdException w:name="Medium Shading 1 Accent 6" w:uiPriority="63" w:semiHidden="0" w:unhideWhenUsed="0"/>
+    <w:lsdException w:name="Medium Shading 2 Accent 6" w:uiPriority="64" w:semiHidden="0" w:unhideWhenUsed="0"/>
+    <w:lsdException w:name="Medium List 1 Accent 6" w:uiPriority="65" w:semiHidden="0" w:unhideWhenUsed="0"/>
+    <w:lsdException w:name="Medium List 2 Accent 6" w:uiPriority="66" w:semiHidden="0" w:unhideWhenUsed="0"/>
+    <w:lsdException w:name="Medium Grid 1 Accent 6" w:uiPriority="67" w:semiHidden="0" w:unhideWhenUsed="0"/>
+    <w:lsdException w:name="Medium Grid 2 Accent 6" w:uiPriority="68" w:semiHidden="0" w:unhideWhenUsed="0"/>
+    <w:lsdException w:name="Medium Grid 3 Accent 6" w:uiPriority="69" w:semiHidden="0" w:unhideWhenUsed="0"/>
+    <w:lsdException w:name="Dark List Accent 6" w:uiPriority="70" w:semiHidden="0" w:unhideWhenUsed="0"/>
+    <w:lsdException w:name="Colorful Shading Accent 6" w:uiPriority="71" w:semiHidden="0" w:unhideWhenUsed="0"/>
+    <w:lsdException w:name="Colorful List Accent 6" w:uiPriority="72" w:semiHidden="0" w:unhideWhenUsed="0"/>
+    <w:lsdException w:name="Colorful Grid Accent 6" w:uiPriority="73" w:semiHidden="0" w:unhideWhenUsed="0"/>
+    <w:lsdException w:name="Subtle Emphasis" w:uiPriority="19" w:semiHidden="0" w:unhideWhenUsed="0" w:qFormat="1"/>
+    <w:lsdException w:name="Intense Emphasis" w:uiPriority="21" w:semiHidden="0" w:unhideWhenUsed="0" w:qFormat="1"/>
+    <w:lsdException w:name="Subtle Reference" w:uiPriority="31" w:semiHidden="0" w:unhideWhenUsed="0" w:qFormat="1"/>
+    <w:lsdException w:name="Intense Reference" w:uiPriority="32" w:semiHidden="0" w:unhideWhenUsed="0" w:qFormat="1"/>
+    <w:lsdException w:name="Book Title" w:uiPriority="33" w:semiHidden="0" w:unhideWhenUsed="0" w:qFormat="1"/>
     <w:lsdException w:name="Bibliography" w:uiPriority="37"/>
     <w:lsdException w:name="TOC Heading" w:uiPriority="39" w:qFormat="1"/>
   </w:latentStyles>
-  <w:style w:type="paragraph" w:default="1" w:styleId="a">
+  <w:style w:type="paragraph" w:styleId="Normal" w:default="1">
     <w:name w:val="Normal"/>
     <w:qFormat/>
-    <w:rsid w:val="004C3BB3"/>
+    <w:rsid w:val="004c3bb3"/>
+    <w:pPr>
+      <w:widowControl/>
+      <w:bidi w:val="0"/>
+      <w:jc w:val="left"/>
+    </w:pPr>
     <w:rPr>
+      <w:rFonts w:ascii="Liberation Serif" w:hAnsi="Liberation Serif" w:eastAsia="文泉驿微米黑" w:cs="FreeSans"/>
+      <w:color w:val="auto"/>
+      <w:kern w:val="2"/>
       <w:sz w:val="24"/>
+      <w:szCs w:val="24"/>
+      <w:lang w:val="en-US" w:eastAsia="zh-CN" w:bidi="hi-IN"/>
     </w:rPr>
   </w:style>
-  <w:style w:type="character" w:default="1" w:styleId="a0">
+  <w:style w:type="character" w:styleId="DefaultParagraphFont" w:default="1">
     <w:name w:val="Default Paragraph Font"/>
     <w:uiPriority w:val="1"/>
     <w:semiHidden/>
     <w:unhideWhenUsed/>
+    <w:qFormat/>
+    <w:rPr/>
+  </w:style>
+  <w:style w:type="character" w:styleId="Char" w:customStyle="1">
+    <w:name w:val="页眉 Char"/>
+    <w:basedOn w:val="DefaultParagraphFont"/>
+    <w:link w:val="a5"/>
+    <w:uiPriority w:val="99"/>
+    <w:semiHidden/>
+    <w:qFormat/>
+    <w:rsid w:val="00e2125e"/>
+    <w:rPr>
+      <w:rFonts w:cs="Mangal"/>
+      <w:sz w:val="18"/>
+      <w:szCs w:val="16"/>
+    </w:rPr>
+  </w:style>
+  <w:style w:type="character" w:styleId="Char1" w:customStyle="1">
+    <w:name w:val="页脚 Char"/>
+    <w:basedOn w:val="DefaultParagraphFont"/>
+    <w:link w:val="a6"/>
+    <w:uiPriority w:val="99"/>
+    <w:semiHidden/>
+    <w:qFormat/>
+    <w:rsid w:val="00e2125e"/>
+    <w:rPr>
+      <w:rFonts w:cs="Mangal"/>
+      <w:sz w:val="18"/>
+      <w:szCs w:val="16"/>
+    </w:rPr>
+  </w:style>
+  <w:style w:type="character" w:styleId="Char2" w:customStyle="1">
+    <w:name w:val="批注框文本 Char"/>
+    <w:basedOn w:val="DefaultParagraphFont"/>
+    <w:link w:val="a8"/>
+    <w:uiPriority w:val="99"/>
+    <w:semiHidden/>
+    <w:qFormat/>
+    <w:rsid w:val="00ad4b1a"/>
+    <w:rPr>
+      <w:rFonts w:cs="Mangal"/>
+      <w:sz w:val="18"/>
+      <w:szCs w:val="16"/>
+    </w:rPr>
+  </w:style>
+  <w:style w:type="paragraph" w:styleId="Heading" w:customStyle="1">
+    <w:name w:val="Heading"/>
+    <w:basedOn w:val="Normal"/>
+    <w:next w:val="TextBody"/>
+    <w:qFormat/>
+    <w:rsid w:val="004c3bb3"/>
+    <w:pPr>
+      <w:keepNext w:val="true"/>
+      <w:spacing w:before="240" w:after="120"/>
+    </w:pPr>
+    <w:rPr>
+      <w:rFonts w:ascii="Liberation Sans" w:hAnsi="Liberation Sans"/>
+      <w:sz w:val="28"/>
+      <w:szCs w:val="28"/>
+    </w:rPr>
+  </w:style>
+  <w:style w:type="paragraph" w:styleId="TextBody">
+    <w:name w:val="Body Text"/>
+    <w:basedOn w:val="Normal"/>
+    <w:rsid w:val="004c3bb3"/>
+    <w:pPr>
+      <w:spacing w:lineRule="auto" w:line="276" w:before="0" w:after="140"/>
+    </w:pPr>
+    <w:rPr/>
+  </w:style>
+  <w:style w:type="paragraph" w:styleId="List">
+    <w:name w:val="List"/>
+    <w:basedOn w:val="TextBody"/>
+    <w:rsid w:val="004c3bb3"/>
+    <w:pPr/>
+    <w:rPr/>
+  </w:style>
+  <w:style w:type="paragraph" w:styleId="Caption" w:customStyle="1">
+    <w:name w:val="Caption"/>
+    <w:basedOn w:val="Normal"/>
+    <w:qFormat/>
+    <w:rsid w:val="004c3bb3"/>
+    <w:pPr>
+      <w:suppressLineNumbers/>
+      <w:spacing w:before="120" w:after="120"/>
+    </w:pPr>
+    <w:rPr>
+      <w:i/>
+      <w:iCs/>
+    </w:rPr>
+  </w:style>
+  <w:style w:type="paragraph" w:styleId="Index" w:customStyle="1">
+    <w:name w:val="Index"/>
+    <w:basedOn w:val="Normal"/>
+    <w:qFormat/>
+    <w:rsid w:val="004c3bb3"/>
+    <w:pPr>
+      <w:suppressLineNumbers/>
+    </w:pPr>
+    <w:rPr/>
+  </w:style>
+  <w:style w:type="paragraph" w:styleId="Header">
+    <w:name w:val="Header"/>
+    <w:basedOn w:val="Normal"/>
+    <w:link w:val="Char"/>
+    <w:uiPriority w:val="99"/>
+    <w:semiHidden/>
+    <w:unhideWhenUsed/>
+    <w:rsid w:val="00e2125e"/>
+    <w:pPr>
+      <w:pBdr>
+        <w:bottom w:val="single" w:sz="6" w:space="1" w:color="000000"/>
+      </w:pBdr>
+      <w:tabs>
+        <w:tab w:val="clear" w:pos="709"/>
+        <w:tab w:val="center" w:pos="4153" w:leader="none"/>
+        <w:tab w:val="right" w:pos="8306" w:leader="none"/>
+      </w:tabs>
+      <w:snapToGrid w:val="false"/>
+      <w:jc w:val="center"/>
+    </w:pPr>
+    <w:rPr>
+      <w:rFonts w:cs="Mangal"/>
+      <w:sz w:val="18"/>
+      <w:szCs w:val="16"/>
+    </w:rPr>
+  </w:style>
+  <w:style w:type="paragraph" w:styleId="Footer">
+    <w:name w:val="Footer"/>
+    <w:basedOn w:val="Normal"/>
+    <w:link w:val="Char0"/>
+    <w:uiPriority w:val="99"/>
+    <w:semiHidden/>
+    <w:unhideWhenUsed/>
+    <w:rsid w:val="00e2125e"/>
+    <w:pPr>
+      <w:tabs>
+        <w:tab w:val="clear" w:pos="709"/>
+        <w:tab w:val="center" w:pos="4153" w:leader="none"/>
+        <w:tab w:val="right" w:pos="8306" w:leader="none"/>
+      </w:tabs>
+      <w:snapToGrid w:val="false"/>
+    </w:pPr>
+    <w:rPr>
+      <w:rFonts w:cs="Mangal"/>
+      <w:sz w:val="18"/>
+      <w:szCs w:val="16"/>
+    </w:rPr>
+  </w:style>
+  <w:style w:type="paragraph" w:styleId="ListParagraph">
+    <w:name w:val="List Paragraph"/>
+    <w:basedOn w:val="Normal"/>
+    <w:uiPriority w:val="34"/>
+    <w:qFormat/>
+    <w:rsid w:val="00e2125e"/>
+    <w:pPr>
+      <w:ind w:firstLine="420"/>
+    </w:pPr>
+    <w:rPr>
+      <w:rFonts w:cs="Mangal"/>
+      <w:szCs w:val="21"/>
+    </w:rPr>
+  </w:style>
+  <w:style w:type="paragraph" w:styleId="BalloonText">
+    <w:name w:val="Balloon Text"/>
+    <w:basedOn w:val="Normal"/>
+    <w:link w:val="Char1"/>
+    <w:uiPriority w:val="99"/>
+    <w:semiHidden/>
+    <w:unhideWhenUsed/>
+    <w:qFormat/>
+    <w:rsid w:val="00ad4b1a"/>
+    <w:pPr/>
+    <w:rPr>
+      <w:rFonts w:cs="Mangal"/>
+      <w:sz w:val="18"/>
+      <w:szCs w:val="16"/>
+    </w:rPr>
+  </w:style>
+  <w:style w:type="numbering" w:styleId="NoList" w:default="1">
+    <w:name w:val="No List"/>
+    <w:uiPriority w:val="99"/>
+    <w:semiHidden/>
+    <w:unhideWhenUsed/>
+    <w:qFormat/>
   </w:style>
   <w:style w:type="table" w:default="1" w:styleId="a1">
     <w:name w:val="Normal Table"/>
@@ -841,177 +1268,6 @@
         <w:right w:w="108" w:type="dxa"/>
       </w:tblCellMar>
     </w:tblPr>
-  </w:style>
-  <w:style w:type="numbering" w:default="1" w:styleId="a2">
-    <w:name w:val="No List"/>
-    <w:uiPriority w:val="99"/>
-    <w:semiHidden/>
-    <w:unhideWhenUsed/>
-  </w:style>
-  <w:style w:type="paragraph" w:customStyle="1" w:styleId="Heading">
-    <w:name w:val="Heading"/>
-    <w:basedOn w:val="a"/>
-    <w:next w:val="a3"/>
-    <w:qFormat/>
-    <w:rsid w:val="004C3BB3"/>
-    <w:pPr>
-      <w:keepNext/>
-      <w:spacing w:before="240" w:after="120"/>
-    </w:pPr>
-    <w:rPr>
-      <w:rFonts w:ascii="Liberation Sans" w:hAnsi="Liberation Sans"/>
-      <w:sz w:val="28"/>
-      <w:szCs w:val="28"/>
-    </w:rPr>
-  </w:style>
-  <w:style w:type="paragraph" w:styleId="a3">
-    <w:name w:val="Body Text"/>
-    <w:basedOn w:val="a"/>
-    <w:rsid w:val="004C3BB3"/>
-    <w:pPr>
-      <w:spacing w:after="140" w:line="276" w:lineRule="auto"/>
-    </w:pPr>
-  </w:style>
-  <w:style w:type="paragraph" w:styleId="a4">
-    <w:name w:val="List"/>
-    <w:basedOn w:val="a3"/>
-    <w:rsid w:val="004C3BB3"/>
-  </w:style>
-  <w:style w:type="paragraph" w:customStyle="1" w:styleId="Caption">
-    <w:name w:val="Caption"/>
-    <w:basedOn w:val="a"/>
-    <w:qFormat/>
-    <w:rsid w:val="004C3BB3"/>
-    <w:pPr>
-      <w:suppressLineNumbers/>
-      <w:spacing w:before="120" w:after="120"/>
-    </w:pPr>
-    <w:rPr>
-      <w:i/>
-      <w:iCs/>
-    </w:rPr>
-  </w:style>
-  <w:style w:type="paragraph" w:customStyle="1" w:styleId="Index">
-    <w:name w:val="Index"/>
-    <w:basedOn w:val="a"/>
-    <w:qFormat/>
-    <w:rsid w:val="004C3BB3"/>
-    <w:pPr>
-      <w:suppressLineNumbers/>
-    </w:pPr>
-  </w:style>
-  <w:style w:type="paragraph" w:styleId="a5">
-    <w:name w:val="header"/>
-    <w:basedOn w:val="a"/>
-    <w:link w:val="Char"/>
-    <w:uiPriority w:val="99"/>
-    <w:semiHidden/>
-    <w:unhideWhenUsed/>
-    <w:rsid w:val="00E2125E"/>
-    <w:pPr>
-      <w:pBdr>
-        <w:bottom w:val="single" w:sz="6" w:space="1" w:color="auto"/>
-      </w:pBdr>
-      <w:tabs>
-        <w:tab w:val="center" w:pos="4153"/>
-        <w:tab w:val="right" w:pos="8306"/>
-      </w:tabs>
-      <w:snapToGrid w:val="0"/>
-      <w:jc w:val="center"/>
-    </w:pPr>
-    <w:rPr>
-      <w:rFonts w:cs="Mangal"/>
-      <w:sz w:val="18"/>
-      <w:szCs w:val="16"/>
-    </w:rPr>
-  </w:style>
-  <w:style w:type="character" w:customStyle="1" w:styleId="Char">
-    <w:name w:val="页眉 Char"/>
-    <w:basedOn w:val="a0"/>
-    <w:link w:val="a5"/>
-    <w:uiPriority w:val="99"/>
-    <w:semiHidden/>
-    <w:rsid w:val="00E2125E"/>
-    <w:rPr>
-      <w:rFonts w:cs="Mangal"/>
-      <w:sz w:val="18"/>
-      <w:szCs w:val="16"/>
-    </w:rPr>
-  </w:style>
-  <w:style w:type="paragraph" w:styleId="a6">
-    <w:name w:val="footer"/>
-    <w:basedOn w:val="a"/>
-    <w:link w:val="Char0"/>
-    <w:uiPriority w:val="99"/>
-    <w:semiHidden/>
-    <w:unhideWhenUsed/>
-    <w:rsid w:val="00E2125E"/>
-    <w:pPr>
-      <w:tabs>
-        <w:tab w:val="center" w:pos="4153"/>
-        <w:tab w:val="right" w:pos="8306"/>
-      </w:tabs>
-      <w:snapToGrid w:val="0"/>
-    </w:pPr>
-    <w:rPr>
-      <w:rFonts w:cs="Mangal"/>
-      <w:sz w:val="18"/>
-      <w:szCs w:val="16"/>
-    </w:rPr>
-  </w:style>
-  <w:style w:type="character" w:customStyle="1" w:styleId="Char0">
-    <w:name w:val="页脚 Char"/>
-    <w:basedOn w:val="a0"/>
-    <w:link w:val="a6"/>
-    <w:uiPriority w:val="99"/>
-    <w:semiHidden/>
-    <w:rsid w:val="00E2125E"/>
-    <w:rPr>
-      <w:rFonts w:cs="Mangal"/>
-      <w:sz w:val="18"/>
-      <w:szCs w:val="16"/>
-    </w:rPr>
-  </w:style>
-  <w:style w:type="paragraph" w:styleId="a7">
-    <w:name w:val="List Paragraph"/>
-    <w:basedOn w:val="a"/>
-    <w:uiPriority w:val="34"/>
-    <w:qFormat/>
-    <w:rsid w:val="00E2125E"/>
-    <w:pPr>
-      <w:ind w:firstLineChars="200" w:firstLine="420"/>
-    </w:pPr>
-    <w:rPr>
-      <w:rFonts w:cs="Mangal"/>
-      <w:szCs w:val="21"/>
-    </w:rPr>
-  </w:style>
-  <w:style w:type="paragraph" w:styleId="a8">
-    <w:name w:val="Balloon Text"/>
-    <w:basedOn w:val="a"/>
-    <w:link w:val="Char1"/>
-    <w:uiPriority w:val="99"/>
-    <w:semiHidden/>
-    <w:unhideWhenUsed/>
-    <w:rsid w:val="00AD4B1A"/>
-    <w:rPr>
-      <w:rFonts w:cs="Mangal"/>
-      <w:sz w:val="18"/>
-      <w:szCs w:val="16"/>
-    </w:rPr>
-  </w:style>
-  <w:style w:type="character" w:customStyle="1" w:styleId="Char1">
-    <w:name w:val="批注框文本 Char"/>
-    <w:basedOn w:val="a0"/>
-    <w:link w:val="a8"/>
-    <w:uiPriority w:val="99"/>
-    <w:semiHidden/>
-    <w:rsid w:val="00AD4B1A"/>
-    <w:rPr>
-      <w:rFonts w:cs="Mangal"/>
-      <w:sz w:val="18"/>
-      <w:szCs w:val="16"/>
-    </w:rPr>
   </w:style>
 </w:styles>
 </file>
